--- a/War Congress Data/Senate - Conflict/225.Grams.7.31.98.docx
+++ b/War Congress Data/Senate - Conflict/225.Grams.7.31.98.docx
@@ -2,12 +2,12 @@
 <file path=word/document.xml><?xml version="1.0" encoding="utf-8"?>
 <w:document xmlns:wpc="http://schemas.microsoft.com/office/word/2010/wordprocessingCanvas" xmlns:mc="http://schemas.openxmlformats.org/markup-compatibility/2006" xmlns:o="urn:schemas-microsoft-com:office:office" xmlns:r="http://schemas.openxmlformats.org/officeDocument/2006/relationships" xmlns:m="http://schemas.openxmlformats.org/officeDocument/2006/math" xmlns:v="urn:schemas-microsoft-com:vml" xmlns:wp14="http://schemas.microsoft.com/office/word/2010/wordprocessingDrawing" xmlns:wp="http://schemas.openxmlformats.org/drawingml/2006/wordprocessingDrawing" xmlns:w10="urn:schemas-microsoft-com:office:word" xmlns:w="http://schemas.openxmlformats.org/wordprocessingml/2006/main" xmlns:w14="http://schemas.microsoft.com/office/word/2010/wordml" xmlns:wpg="http://schemas.microsoft.com/office/word/2010/wordprocessingGroup" xmlns:wpi="http://schemas.microsoft.com/office/word/2010/wordprocessingInk" xmlns:wne="http://schemas.microsoft.com/office/word/2006/wordml" xmlns:wps="http://schemas.microsoft.com/office/word/2010/wordprocessingShape" mc:Ignorable="w14 wp14">
   <w:body>
-    <w:p>
+    <w:p xmlns:wp14="http://schemas.microsoft.com/office/word/2010/wordml" wp14:textId="77777777">
       <w:r>
         <w:t>Mr. President, as an</w:t>
       </w:r>
     </w:p>
-    <w:p>
+    <w:p xmlns:wp14="http://schemas.microsoft.com/office/word/2010/wordml" wp14:textId="77777777">
       <w:proofErr w:type="gramStart"/>
       <w:r>
         <w:t>original</w:t>
@@ -17,12 +17,12 @@
         <w:t xml:space="preserve"> cosponsor of the sense-of-the-</w:t>
       </w:r>
     </w:p>
-    <w:p>
+    <w:p xmlns:wp14="http://schemas.microsoft.com/office/word/2010/wordml" wp14:textId="77777777">
       <w:r>
         <w:t>Senate on providing humanitarian relief</w:t>
       </w:r>
     </w:p>
-    <w:p>
+    <w:p xmlns:wp14="http://schemas.microsoft.com/office/word/2010/wordml" wp14:textId="77777777">
       <w:proofErr w:type="gramStart"/>
       <w:r>
         <w:t>to</w:t>
@@ -32,7 +32,7 @@
         <w:t xml:space="preserve"> the Sudan, I believe it is important</w:t>
       </w:r>
     </w:p>
-    <w:p>
+    <w:p xmlns:wp14="http://schemas.microsoft.com/office/word/2010/wordml" wp14:textId="77777777">
       <w:proofErr w:type="gramStart"/>
       <w:r>
         <w:t>that</w:t>
@@ -42,7 +42,7 @@
         <w:t xml:space="preserve"> we focus on the tragedy that</w:t>
       </w:r>
     </w:p>
-    <w:p>
+    <w:p xmlns:wp14="http://schemas.microsoft.com/office/word/2010/wordml" wp14:textId="77777777">
       <w:proofErr w:type="gramStart"/>
       <w:r>
         <w:t>is</w:t>
@@ -52,7 +52,7 @@
         <w:t xml:space="preserve"> unfolding before our eyes. The people</w:t>
       </w:r>
     </w:p>
-    <w:p>
+    <w:p xmlns:wp14="http://schemas.microsoft.com/office/word/2010/wordml" wp14:textId="77777777">
       <w:proofErr w:type="gramStart"/>
       <w:r>
         <w:t>of</w:t>
@@ -62,7 +62,7 @@
         <w:t xml:space="preserve"> southern Sudan are starving. Khartoum</w:t>
       </w:r>
     </w:p>
-    <w:p>
+    <w:p xmlns:wp14="http://schemas.microsoft.com/office/word/2010/wordml" wp14:textId="77777777">
       <w:proofErr w:type="gramStart"/>
       <w:r>
         <w:t>is</w:t>
@@ -72,7 +72,7 @@
         <w:t xml:space="preserve"> using the denial of food as a</w:t>
       </w:r>
     </w:p>
-    <w:p>
+    <w:p xmlns:wp14="http://schemas.microsoft.com/office/word/2010/wordml" wp14:textId="77777777">
       <w:proofErr w:type="gramStart"/>
       <w:r>
         <w:t>weapon</w:t>
@@ -82,7 +82,7 @@
         <w:t xml:space="preserve"> in its war against the rebels in</w:t>
       </w:r>
     </w:p>
-    <w:p>
+    <w:p xmlns:wp14="http://schemas.microsoft.com/office/word/2010/wordml" wp14:textId="77777777">
       <w:proofErr w:type="gramStart"/>
       <w:r>
         <w:t>the</w:t>
@@ -92,7 +92,7 @@
         <w:t xml:space="preserve"> south—and we are letting the government</w:t>
       </w:r>
     </w:p>
-    <w:p>
+    <w:p xmlns:wp14="http://schemas.microsoft.com/office/word/2010/wordml" wp14:textId="77777777">
       <w:proofErr w:type="gramStart"/>
       <w:r>
         <w:t>of</w:t>
@@ -102,7 +102,7 @@
         <w:t xml:space="preserve"> Sudan get away with this</w:t>
       </w:r>
     </w:p>
-    <w:p>
+    <w:p xmlns:wp14="http://schemas.microsoft.com/office/word/2010/wordml" wp14:textId="77777777">
       <w:proofErr w:type="gramStart"/>
       <w:r>
         <w:t>odious</w:t>
@@ -112,7 +112,7 @@
         <w:t xml:space="preserve"> practice by allowing Khartoum</w:t>
       </w:r>
     </w:p>
-    <w:p>
+    <w:p xmlns:wp14="http://schemas.microsoft.com/office/word/2010/wordml" wp14:textId="77777777">
       <w:proofErr w:type="gramStart"/>
       <w:r>
         <w:t>to</w:t>
@@ -122,12 +122,12 @@
         <w:t xml:space="preserve"> have a veto over aid deliveries.</w:t>
       </w:r>
     </w:p>
-    <w:p>
+    <w:p xmlns:wp14="http://schemas.microsoft.com/office/word/2010/wordml" wp14:textId="77777777">
       <w:r>
         <w:t>Sudan has been torn by a devastating</w:t>
       </w:r>
     </w:p>
-    <w:p>
+    <w:p xmlns:wp14="http://schemas.microsoft.com/office/word/2010/wordml" wp14:textId="77777777">
       <w:proofErr w:type="gramStart"/>
       <w:r>
         <w:t>civil</w:t>
@@ -137,7 +137,7 @@
         <w:t xml:space="preserve"> war between the Muslim north</w:t>
       </w:r>
     </w:p>
-    <w:p>
+    <w:p xmlns:wp14="http://schemas.microsoft.com/office/word/2010/wordml" wp14:textId="77777777">
       <w:proofErr w:type="gramStart"/>
       <w:r>
         <w:t>and</w:t>
@@ -147,7 +147,7 @@
         <w:t xml:space="preserve"> the predominantly Christian and</w:t>
       </w:r>
     </w:p>
-    <w:p>
+    <w:p xmlns:wp14="http://schemas.microsoft.com/office/word/2010/wordml" wp14:textId="77777777">
       <w:proofErr w:type="gramStart"/>
       <w:r>
         <w:t>animist</w:t>
@@ -157,7 +157,7 @@
         <w:t xml:space="preserve"> south for most of history since</w:t>
       </w:r>
     </w:p>
-    <w:p>
+    <w:p xmlns:wp14="http://schemas.microsoft.com/office/word/2010/wordml" wp14:textId="77777777">
       <w:proofErr w:type="gramStart"/>
       <w:r>
         <w:t>independence</w:t>
@@ -167,7 +167,7 @@
         <w:t>. The current phase of the</w:t>
       </w:r>
     </w:p>
-    <w:p>
+    <w:p xmlns:wp14="http://schemas.microsoft.com/office/word/2010/wordml" wp14:textId="77777777">
       <w:proofErr w:type="gramStart"/>
       <w:r>
         <w:t>war</w:t>
@@ -177,7 +177,7 @@
         <w:t xml:space="preserve"> started in 1983 when the then-</w:t>
       </w:r>
     </w:p>
-    <w:p>
+    <w:p xmlns:wp14="http://schemas.microsoft.com/office/word/2010/wordml" wp14:textId="77777777">
       <w:r>
         <w:t xml:space="preserve">President embarked on an </w:t>
       </w:r>
@@ -187,7 +187,7 @@
       </w:r>
       <w:proofErr w:type="spellEnd"/>
     </w:p>
-    <w:p>
+    <w:p xmlns:wp14="http://schemas.microsoft.com/office/word/2010/wordml" wp14:textId="77777777">
       <w:proofErr w:type="gramStart"/>
       <w:r>
         <w:t>program</w:t>
@@ -197,7 +197,7 @@
         <w:t>. Recurring famine is just one</w:t>
       </w:r>
     </w:p>
-    <w:p>
+    <w:p xmlns:wp14="http://schemas.microsoft.com/office/word/2010/wordml" wp14:textId="77777777">
       <w:proofErr w:type="gramStart"/>
       <w:r>
         <w:t>of</w:t>
@@ -207,7 +207,7 @@
         <w:t xml:space="preserve"> the tragic outcomes of Khartoum’s</w:t>
       </w:r>
     </w:p>
-    <w:p>
+    <w:p xmlns:wp14="http://schemas.microsoft.com/office/word/2010/wordml" wp14:textId="77777777">
       <w:proofErr w:type="gramStart"/>
       <w:r>
         <w:t>brutal</w:t>
@@ -217,7 +217,7 @@
         <w:t xml:space="preserve"> method of warfare where</w:t>
       </w:r>
     </w:p>
-    <w:p>
+    <w:p xmlns:wp14="http://schemas.microsoft.com/office/word/2010/wordml" wp14:textId="77777777">
       <w:proofErr w:type="gramStart"/>
       <w:r>
         <w:t>women</w:t>
@@ -227,7 +227,7 @@
         <w:t>, children, and livestock are</w:t>
       </w:r>
     </w:p>
-    <w:p>
+    <w:p xmlns:wp14="http://schemas.microsoft.com/office/word/2010/wordml" wp14:textId="77777777">
       <w:proofErr w:type="gramStart"/>
       <w:r>
         <w:t>taken</w:t>
@@ -237,7 +237,7 @@
         <w:t xml:space="preserve"> as prizes of war. It has also resulted</w:t>
       </w:r>
     </w:p>
-    <w:p>
+    <w:p xmlns:wp14="http://schemas.microsoft.com/office/word/2010/wordml" wp14:textId="77777777">
       <w:proofErr w:type="gramStart"/>
       <w:r>
         <w:lastRenderedPageBreak/>
@@ -248,7 +248,7 @@
         <w:t xml:space="preserve"> institutionalized slavery,</w:t>
       </w:r>
     </w:p>
-    <w:p>
+    <w:p xmlns:wp14="http://schemas.microsoft.com/office/word/2010/wordml" wp14:textId="77777777">
       <w:proofErr w:type="gramStart"/>
       <w:r>
         <w:t>more</w:t>
@@ -258,7 +258,7 @@
         <w:t xml:space="preserve"> than 4 million internally displaced</w:t>
       </w:r>
     </w:p>
-    <w:p>
+    <w:p xmlns:wp14="http://schemas.microsoft.com/office/word/2010/wordml" wp14:textId="77777777">
       <w:proofErr w:type="gramStart"/>
       <w:r>
         <w:t>people</w:t>
@@ -268,7 +268,7 @@
         <w:t>, and more than 1.5 million</w:t>
       </w:r>
     </w:p>
-    <w:p>
+    <w:p xmlns:wp14="http://schemas.microsoft.com/office/word/2010/wordml" wp14:textId="77777777">
       <w:proofErr w:type="gramStart"/>
       <w:r>
         <w:t>casualties</w:t>
@@ -278,12 +278,12 @@
         <w:t xml:space="preserve"> in the past 14 years.</w:t>
       </w:r>
     </w:p>
-    <w:p>
+    <w:p xmlns:wp14="http://schemas.microsoft.com/office/word/2010/wordml" wp14:textId="77777777">
       <w:r>
         <w:t>Our State Department lists Sudan as</w:t>
       </w:r>
     </w:p>
-    <w:p>
+    <w:p xmlns:wp14="http://schemas.microsoft.com/office/word/2010/wordml" wp14:textId="77777777">
       <w:proofErr w:type="gramStart"/>
       <w:r>
         <w:t>a</w:t>
@@ -293,24 +293,24 @@
         <w:t xml:space="preserve"> terrorist state. We have sanctions on</w:t>
       </w:r>
     </w:p>
-    <w:p>
+    <w:p xmlns:wp14="http://schemas.microsoft.com/office/word/2010/wordml" wp14:textId="77777777">
       <w:proofErr w:type="gramStart"/>
       <w:r>
         <w:t>Sudan which prohibit American investment.</w:t>
       </w:r>
       <w:proofErr w:type="gramEnd"/>
     </w:p>
-    <w:p>
+    <w:p xmlns:wp14="http://schemas.microsoft.com/office/word/2010/wordml" wp14:textId="77777777">
       <w:r>
         <w:t>But we respect the right of the</w:t>
       </w:r>
     </w:p>
-    <w:p>
+    <w:p xmlns:wp14="http://schemas.microsoft.com/office/word/2010/wordml" wp14:textId="77777777">
       <w:r>
         <w:t>National Islamic Front regime in Khartoum</w:t>
       </w:r>
     </w:p>
-    <w:p>
+    <w:p xmlns:wp14="http://schemas.microsoft.com/office/word/2010/wordml" wp14:textId="77777777">
       <w:proofErr w:type="gramStart"/>
       <w:r>
         <w:t>to</w:t>
@@ -320,7 +320,7 @@
         <w:t xml:space="preserve"> veto the delivery of humanitarian</w:t>
       </w:r>
     </w:p>
-    <w:p>
+    <w:p xmlns:wp14="http://schemas.microsoft.com/office/word/2010/wordml" wp14:textId="77777777">
       <w:proofErr w:type="gramStart"/>
       <w:r>
         <w:t>relief</w:t>
@@ -330,7 +330,7 @@
         <w:t xml:space="preserve"> to the south. That just</w:t>
       </w:r>
     </w:p>
-    <w:p>
+    <w:p xmlns:wp14="http://schemas.microsoft.com/office/word/2010/wordml" wp14:textId="77777777">
       <w:proofErr w:type="gramStart"/>
       <w:r>
         <w:t>doesn’t</w:t>
@@ -340,27 +340,27 @@
         <w:t xml:space="preserve"> make sense.</w:t>
       </w:r>
     </w:p>
-    <w:p>
+    <w:p xmlns:wp14="http://schemas.microsoft.com/office/word/2010/wordml" wp14:textId="77777777">
       <w:r>
         <w:t>Most of the aid flowing to southern</w:t>
       </w:r>
     </w:p>
-    <w:p>
+    <w:p xmlns:wp14="http://schemas.microsoft.com/office/word/2010/wordml" wp14:textId="77777777">
       <w:r>
         <w:t>Sudan is through non-governmental organizations</w:t>
       </w:r>
     </w:p>
-    <w:p>
+    <w:p xmlns:wp14="http://schemas.microsoft.com/office/word/2010/wordml" wp14:textId="77777777">
       <w:r>
         <w:t>(NGOs) participating in a</w:t>
       </w:r>
     </w:p>
-    <w:p>
+    <w:p xmlns:wp14="http://schemas.microsoft.com/office/word/2010/wordml" wp14:textId="77777777">
       <w:r>
         <w:t>United Nations relief program, Operation</w:t>
       </w:r>
     </w:p>
-    <w:p>
+    <w:p xmlns:wp14="http://schemas.microsoft.com/office/word/2010/wordml" wp14:textId="77777777">
       <w:proofErr w:type="gramStart"/>
       <w:r>
         <w:t>Lifeline Sudan (OLS).</w:t>
@@ -370,7 +370,7 @@
         <w:t xml:space="preserve"> While traveling</w:t>
       </w:r>
     </w:p>
-    <w:p>
+    <w:p xmlns:wp14="http://schemas.microsoft.com/office/word/2010/wordml" wp14:textId="77777777">
       <w:proofErr w:type="gramStart"/>
       <w:r>
         <w:t>through</w:t>
@@ -380,17 +380,17 @@
         <w:t xml:space="preserve"> east Africa in December,</w:t>
       </w:r>
     </w:p>
-    <w:p>
+    <w:p xmlns:wp14="http://schemas.microsoft.com/office/word/2010/wordml" wp14:textId="77777777">
       <w:r>
         <w:t>I had the opportunity to visit the OLS</w:t>
       </w:r>
     </w:p>
-    <w:p>
+    <w:p xmlns:wp14="http://schemas.microsoft.com/office/word/2010/wordml" wp14:textId="77777777">
       <w:r>
         <w:t>Southern Sector headquarters and see</w:t>
       </w:r>
     </w:p>
-    <w:p>
+    <w:p xmlns:wp14="http://schemas.microsoft.com/office/word/2010/wordml" wp14:textId="77777777">
       <w:proofErr w:type="gramStart"/>
       <w:r>
         <w:t>firsthand</w:t>
@@ -400,12 +400,12 @@
         <w:t xml:space="preserve"> the efforts of the NGOs.</w:t>
       </w:r>
     </w:p>
-    <w:p>
+    <w:p xmlns:wp14="http://schemas.microsoft.com/office/word/2010/wordml" wp14:textId="77777777">
       <w:r>
         <w:t>These NGOs are on the ground, along</w:t>
       </w:r>
     </w:p>
-    <w:p>
+    <w:p xmlns:wp14="http://schemas.microsoft.com/office/word/2010/wordml" wp14:textId="77777777">
       <w:proofErr w:type="gramStart"/>
       <w:r>
         <w:t>with</w:t>
@@ -415,7 +415,7 @@
         <w:t xml:space="preserve"> UNICEF, mounting a heroic effort</w:t>
       </w:r>
     </w:p>
-    <w:p>
+    <w:p xmlns:wp14="http://schemas.microsoft.com/office/word/2010/wordml" wp14:textId="77777777">
       <w:proofErr w:type="gramStart"/>
       <w:r>
         <w:t>to</w:t>
@@ -425,12 +425,12 @@
         <w:t xml:space="preserve"> distribute aid to these starving people.</w:t>
       </w:r>
     </w:p>
-    <w:p>
+    <w:p xmlns:wp14="http://schemas.microsoft.com/office/word/2010/wordml" wp14:textId="77777777">
       <w:r>
         <w:t>And I know that many of them</w:t>
       </w:r>
     </w:p>
-    <w:p>
+    <w:p xmlns:wp14="http://schemas.microsoft.com/office/word/2010/wordml" wp14:textId="77777777">
       <w:proofErr w:type="gramStart"/>
       <w:r>
         <w:lastRenderedPageBreak/>
@@ -441,7 +441,7 @@
         <w:t xml:space="preserve"> my frustration with the UN’s political</w:t>
       </w:r>
     </w:p>
-    <w:p>
+    <w:p xmlns:wp14="http://schemas.microsoft.com/office/word/2010/wordml" wp14:textId="77777777">
       <w:proofErr w:type="gramStart"/>
       <w:r>
         <w:t>agreement</w:t>
@@ -451,7 +451,7 @@
         <w:t xml:space="preserve"> with the government</w:t>
       </w:r>
     </w:p>
-    <w:p>
+    <w:p xmlns:wp14="http://schemas.microsoft.com/office/word/2010/wordml" wp14:textId="77777777">
       <w:proofErr w:type="gramStart"/>
       <w:r>
         <w:t>of</w:t>
@@ -461,7 +461,7 @@
         <w:t xml:space="preserve"> Sudan which allows Khartoum to</w:t>
       </w:r>
     </w:p>
-    <w:p>
+    <w:p xmlns:wp14="http://schemas.microsoft.com/office/word/2010/wordml" wp14:textId="77777777">
       <w:proofErr w:type="gramStart"/>
       <w:r>
         <w:t>have</w:t>
@@ -471,7 +471,7 @@
         <w:t xml:space="preserve"> the final say in the distribution of</w:t>
       </w:r>
     </w:p>
-    <w:p>
+    <w:p xmlns:wp14="http://schemas.microsoft.com/office/word/2010/wordml" wp14:textId="77777777">
       <w:proofErr w:type="gramStart"/>
       <w:r>
         <w:t>aid</w:t>
@@ -481,7 +481,7 @@
         <w:t xml:space="preserve"> to the south. This has resulted in</w:t>
       </w:r>
     </w:p>
-    <w:p>
+    <w:p xmlns:wp14="http://schemas.microsoft.com/office/word/2010/wordml" wp14:textId="77777777">
       <w:proofErr w:type="gramStart"/>
       <w:r>
         <w:t>the</w:t>
@@ -491,7 +491,7 @@
         <w:t xml:space="preserve"> starvation of citizens and soldiers</w:t>
       </w:r>
     </w:p>
-    <w:p>
+    <w:p xmlns:wp14="http://schemas.microsoft.com/office/word/2010/wordml" wp14:textId="77777777">
       <w:proofErr w:type="gramStart"/>
       <w:r>
         <w:t>alike</w:t>
@@ -501,7 +501,7 @@
         <w:t xml:space="preserve"> when Khartoum decides it is advantageous</w:t>
       </w:r>
     </w:p>
-    <w:p>
+    <w:p xmlns:wp14="http://schemas.microsoft.com/office/word/2010/wordml" wp14:textId="77777777">
       <w:proofErr w:type="gramStart"/>
       <w:r>
         <w:t>to</w:t>
@@ -511,7 +511,7 @@
         <w:t xml:space="preserve"> halt the delivering of</w:t>
       </w:r>
     </w:p>
-    <w:p>
+    <w:p xmlns:wp14="http://schemas.microsoft.com/office/word/2010/wordml" wp14:textId="77777777">
       <w:proofErr w:type="gramStart"/>
       <w:r>
         <w:t>aid</w:t>
@@ -521,12 +521,12 @@
         <w:t>.</w:t>
       </w:r>
     </w:p>
-    <w:p>
+    <w:p xmlns:wp14="http://schemas.microsoft.com/office/word/2010/wordml" wp14:textId="77777777">
       <w:r>
         <w:t>For the past few years, Khartoum has</w:t>
       </w:r>
     </w:p>
-    <w:p>
+    <w:p xmlns:wp14="http://schemas.microsoft.com/office/word/2010/wordml" wp14:textId="77777777">
       <w:proofErr w:type="gramStart"/>
       <w:r>
         <w:t>restricted</w:t>
@@ -536,7 +536,7 @@
         <w:t xml:space="preserve"> flights during the planting</w:t>
       </w:r>
     </w:p>
-    <w:p>
+    <w:p xmlns:wp14="http://schemas.microsoft.com/office/word/2010/wordml" wp14:textId="77777777">
       <w:proofErr w:type="gramStart"/>
       <w:r>
         <w:t>season</w:t>
@@ -546,7 +546,7 @@
         <w:t xml:space="preserve"> so that aid organizations cannot</w:t>
       </w:r>
     </w:p>
-    <w:p>
+    <w:p xmlns:wp14="http://schemas.microsoft.com/office/word/2010/wordml" wp14:textId="77777777">
       <w:proofErr w:type="gramStart"/>
       <w:r>
         <w:t>deliver</w:t>
@@ -556,7 +556,7 @@
         <w:t xml:space="preserve"> the seeds and tools necessary to</w:t>
       </w:r>
     </w:p>
-    <w:p>
+    <w:p xmlns:wp14="http://schemas.microsoft.com/office/word/2010/wordml" wp14:textId="77777777">
       <w:proofErr w:type="gramStart"/>
       <w:r>
         <w:t>help</w:t>
@@ -566,7 +566,7 @@
         <w:t xml:space="preserve"> the people of southern Sudan feed</w:t>
       </w:r>
     </w:p>
-    <w:p>
+    <w:p xmlns:wp14="http://schemas.microsoft.com/office/word/2010/wordml" wp14:textId="77777777">
       <w:proofErr w:type="gramStart"/>
       <w:r>
         <w:t>themselves</w:t>
@@ -576,7 +576,7 @@
         <w:t>. This year Khartoum went</w:t>
       </w:r>
     </w:p>
-    <w:p>
+    <w:p xmlns:wp14="http://schemas.microsoft.com/office/word/2010/wordml" wp14:textId="77777777">
       <w:proofErr w:type="gramStart"/>
       <w:r>
         <w:t>a</w:t>
@@ -586,7 +586,7 @@
         <w:t xml:space="preserve"> step further. Khartoum didn’t just restrict</w:t>
       </w:r>
     </w:p>
-    <w:p>
+    <w:p xmlns:wp14="http://schemas.microsoft.com/office/word/2010/wordml" wp14:textId="77777777">
       <w:proofErr w:type="gramStart"/>
       <w:r>
         <w:t>flights</w:t>
@@ -596,7 +596,7 @@
         <w:t>. It banned relief flights in</w:t>
       </w:r>
     </w:p>
-    <w:p>
+    <w:p xmlns:wp14="http://schemas.microsoft.com/office/word/2010/wordml" wp14:textId="77777777">
       <w:proofErr w:type="gramStart"/>
       <w:r>
         <w:t>the</w:t>
@@ -606,7 +606,7 @@
         <w:t xml:space="preserve"> Bahr el Ghazal region. It should be</w:t>
       </w:r>
     </w:p>
-    <w:p>
+    <w:p xmlns:wp14="http://schemas.microsoft.com/office/word/2010/wordml" wp14:textId="77777777">
       <w:proofErr w:type="gramStart"/>
       <w:r>
         <w:t>no</w:t>
@@ -616,7 +616,7 @@
         <w:t xml:space="preserve"> surprise that another poor harvest</w:t>
       </w:r>
     </w:p>
-    <w:p>
+    <w:p xmlns:wp14="http://schemas.microsoft.com/office/word/2010/wordml" wp14:textId="77777777">
       <w:proofErr w:type="gramStart"/>
       <w:r>
         <w:t>is</w:t>
@@ -626,7 +626,7 @@
         <w:t xml:space="preserve"> predicted in the Fall. According to</w:t>
       </w:r>
     </w:p>
-    <w:p>
+    <w:p xmlns:wp14="http://schemas.microsoft.com/office/word/2010/wordml" wp14:textId="77777777">
       <w:proofErr w:type="gramStart"/>
       <w:r>
         <w:t>the</w:t>
@@ -636,7 +636,7 @@
         <w:t xml:space="preserve"> UN World Food Program, 2.6 million</w:t>
       </w:r>
     </w:p>
-    <w:p>
+    <w:p xmlns:wp14="http://schemas.microsoft.com/office/word/2010/wordml" wp14:textId="77777777">
       <w:proofErr w:type="gramStart"/>
       <w:r>
         <w:t>people</w:t>
@@ -646,7 +646,7 @@
         <w:t xml:space="preserve"> in Southern Sudan are in</w:t>
       </w:r>
     </w:p>
-    <w:p>
+    <w:p xmlns:wp14="http://schemas.microsoft.com/office/word/2010/wordml" wp14:textId="77777777">
       <w:proofErr w:type="gramStart"/>
       <w:r>
         <w:t>imminent</w:t>
@@ -656,7 +656,7 @@
         <w:t xml:space="preserve"> peril of starvation. Quite</w:t>
       </w:r>
     </w:p>
-    <w:p>
+    <w:p xmlns:wp14="http://schemas.microsoft.com/office/word/2010/wordml" wp14:textId="77777777">
       <w:proofErr w:type="gramStart"/>
       <w:r>
         <w:t>frankly</w:t>
@@ -666,7 +666,7 @@
         <w:t>, until we can find a way to deliver</w:t>
       </w:r>
     </w:p>
-    <w:p>
+    <w:p xmlns:wp14="http://schemas.microsoft.com/office/word/2010/wordml" wp14:textId="77777777">
       <w:proofErr w:type="gramStart"/>
       <w:r>
         <w:t>seeds</w:t>
@@ -676,7 +676,7 @@
         <w:t xml:space="preserve"> and tools to southern Sudan</w:t>
       </w:r>
     </w:p>
-    <w:p>
+    <w:p xmlns:wp14="http://schemas.microsoft.com/office/word/2010/wordml" wp14:textId="77777777">
       <w:proofErr w:type="gramStart"/>
       <w:r>
         <w:lastRenderedPageBreak/>
@@ -687,7 +687,7 @@
         <w:t xml:space="preserve"> planting season, I see this cycle</w:t>
       </w:r>
     </w:p>
-    <w:p>
+    <w:p xmlns:wp14="http://schemas.microsoft.com/office/word/2010/wordml" wp14:textId="77777777">
       <w:proofErr w:type="gramStart"/>
       <w:r>
         <w:t>of</w:t>
@@ -697,7 +697,7 @@
         <w:t xml:space="preserve"> famine continuing indefinitely. This</w:t>
       </w:r>
     </w:p>
-    <w:p>
+    <w:p xmlns:wp14="http://schemas.microsoft.com/office/word/2010/wordml" wp14:textId="77777777">
       <w:proofErr w:type="gramStart"/>
       <w:r>
         <w:t>is</w:t>
@@ -707,12 +707,12 @@
         <w:t xml:space="preserve"> a warfare tactic of cowards.</w:t>
       </w:r>
     </w:p>
-    <w:p>
+    <w:p xmlns:wp14="http://schemas.microsoft.com/office/word/2010/wordml" wp14:textId="77777777">
       <w:r>
         <w:t>The flight ban wasn’t the only problem</w:t>
       </w:r>
     </w:p>
-    <w:p>
+    <w:p xmlns:wp14="http://schemas.microsoft.com/office/word/2010/wordml" wp14:textId="77777777">
       <w:proofErr w:type="gramStart"/>
       <w:r>
         <w:t>that</w:t>
@@ -722,12 +722,12 @@
         <w:t xml:space="preserve"> OLS had in delivering aid effectively.</w:t>
       </w:r>
     </w:p>
-    <w:p>
+    <w:p xmlns:wp14="http://schemas.microsoft.com/office/word/2010/wordml" wp14:textId="77777777">
       <w:r>
         <w:t>When the flight ban was lifted</w:t>
       </w:r>
     </w:p>
-    <w:p>
+    <w:p xmlns:wp14="http://schemas.microsoft.com/office/word/2010/wordml" wp14:textId="77777777">
       <w:proofErr w:type="gramStart"/>
       <w:r>
         <w:t>and</w:t>
@@ -737,12 +737,12 @@
         <w:t xml:space="preserve"> aid could once again be provided,</w:t>
       </w:r>
     </w:p>
-    <w:p>
+    <w:p xmlns:wp14="http://schemas.microsoft.com/office/word/2010/wordml" wp14:textId="77777777">
       <w:r>
         <w:t>OLS faced another barrier put in</w:t>
       </w:r>
     </w:p>
-    <w:p>
+    <w:p xmlns:wp14="http://schemas.microsoft.com/office/word/2010/wordml" wp14:textId="77777777">
       <w:proofErr w:type="gramStart"/>
       <w:r>
         <w:t>its</w:t>
@@ -752,7 +752,7 @@
         <w:t xml:space="preserve"> way by Khartoum. OLS was forced</w:t>
       </w:r>
     </w:p>
-    <w:p>
+    <w:p xmlns:wp14="http://schemas.microsoft.com/office/word/2010/wordml" wp14:textId="77777777">
       <w:proofErr w:type="gramStart"/>
       <w:r>
         <w:t>to</w:t>
@@ -762,7 +762,7 @@
         <w:t xml:space="preserve"> wait for Khartoum’s permission to</w:t>
       </w:r>
     </w:p>
-    <w:p>
+    <w:p xmlns:wp14="http://schemas.microsoft.com/office/word/2010/wordml" wp14:textId="77777777">
       <w:proofErr w:type="gramStart"/>
       <w:r>
         <w:t>add</w:t>
@@ -780,7 +780,7 @@
         <w:t xml:space="preserve"> cargo planes to the</w:t>
       </w:r>
     </w:p>
-    <w:p>
+    <w:p xmlns:wp14="http://schemas.microsoft.com/office/word/2010/wordml" wp14:textId="77777777">
       <w:proofErr w:type="gramStart"/>
       <w:r>
         <w:t>handful</w:t>
@@ -790,7 +790,7 @@
         <w:t xml:space="preserve"> of C–130s that deliver relief</w:t>
       </w:r>
     </w:p>
-    <w:p>
+    <w:p xmlns:wp14="http://schemas.microsoft.com/office/word/2010/wordml" wp14:textId="77777777">
       <w:proofErr w:type="gramStart"/>
       <w:r>
         <w:t>supplies</w:t>
@@ -800,7 +800,7 @@
         <w:t xml:space="preserve"> to southern Sudan. Any agreement</w:t>
       </w:r>
     </w:p>
-    <w:p>
+    <w:p xmlns:wp14="http://schemas.microsoft.com/office/word/2010/wordml" wp14:textId="77777777">
       <w:proofErr w:type="gramStart"/>
       <w:r>
         <w:t>by</w:t>
@@ -810,12 +810,12 @@
         <w:t xml:space="preserve"> the United Nations which permits</w:t>
       </w:r>
     </w:p>
-    <w:p>
+    <w:p xmlns:wp14="http://schemas.microsoft.com/office/word/2010/wordml" wp14:textId="77777777">
       <w:r>
         <w:t>Khartoum a veto over the number</w:t>
       </w:r>
     </w:p>
-    <w:p>
+    <w:p xmlns:wp14="http://schemas.microsoft.com/office/word/2010/wordml" wp14:textId="77777777">
       <w:proofErr w:type="gramStart"/>
       <w:r>
         <w:t>of</w:t>
@@ -825,7 +825,7 @@
         <w:t xml:space="preserve"> relief planes as well as when and</w:t>
       </w:r>
     </w:p>
-    <w:p>
+    <w:p xmlns:wp14="http://schemas.microsoft.com/office/word/2010/wordml" wp14:textId="77777777">
       <w:proofErr w:type="gramStart"/>
       <w:r>
         <w:t>where</w:t>
@@ -835,12 +835,12 @@
         <w:t xml:space="preserve"> they can fly is fatally flawed.</w:t>
       </w:r>
     </w:p>
-    <w:p>
+    <w:p xmlns:wp14="http://schemas.microsoft.com/office/word/2010/wordml" wp14:textId="77777777">
       <w:r>
         <w:t>The President should aggressively seek</w:t>
       </w:r>
     </w:p>
-    <w:p>
+    <w:p xmlns:wp14="http://schemas.microsoft.com/office/word/2010/wordml" wp14:textId="77777777">
       <w:proofErr w:type="gramStart"/>
       <w:r>
         <w:t>to</w:t>
@@ -850,7 +850,7 @@
         <w:t xml:space="preserve"> change the terms of this agreement</w:t>
       </w:r>
     </w:p>
-    <w:p>
+    <w:p xmlns:wp14="http://schemas.microsoft.com/office/word/2010/wordml" wp14:textId="77777777">
       <w:proofErr w:type="gramStart"/>
       <w:r>
         <w:t>which</w:t>
@@ -860,12 +860,12 @@
         <w:t xml:space="preserve"> restricts the ability of Operation</w:t>
       </w:r>
     </w:p>
-    <w:p>
+    <w:p xmlns:wp14="http://schemas.microsoft.com/office/word/2010/wordml" wp14:textId="77777777">
       <w:r>
         <w:t>Lifeline Sudan to distribute aid effectively</w:t>
       </w:r>
     </w:p>
-    <w:p>
+    <w:p xmlns:wp14="http://schemas.microsoft.com/office/word/2010/wordml" wp14:textId="77777777">
       <w:proofErr w:type="gramStart"/>
       <w:r>
         <w:t>to</w:t>
@@ -875,12 +875,12 @@
         <w:t xml:space="preserve"> southern Sudan.</w:t>
       </w:r>
     </w:p>
-    <w:p>
+    <w:p xmlns:wp14="http://schemas.microsoft.com/office/word/2010/wordml" wp14:textId="77777777">
       <w:r>
         <w:t>As chairman of the International Operations</w:t>
       </w:r>
     </w:p>
-    <w:p>
+    <w:p xmlns:wp14="http://schemas.microsoft.com/office/word/2010/wordml" wp14:textId="77777777">
       <w:proofErr w:type="gramStart"/>
       <w:r>
         <w:t>subcommittee</w:t>
@@ -890,7 +890,7 @@
         <w:t>, I have to say I</w:t>
       </w:r>
     </w:p>
-    <w:p>
+    <w:p xmlns:wp14="http://schemas.microsoft.com/office/word/2010/wordml" wp14:textId="77777777">
       <w:proofErr w:type="gramStart"/>
       <w:r>
         <w:t>hold</w:t>
@@ -900,7 +900,7 @@
         <w:t xml:space="preserve"> little hope that the United Nations</w:t>
       </w:r>
     </w:p>
-    <w:p>
+    <w:p xmlns:wp14="http://schemas.microsoft.com/office/word/2010/wordml" wp14:textId="77777777">
       <w:proofErr w:type="gramStart"/>
       <w:r>
         <w:lastRenderedPageBreak/>
@@ -911,7 +911,7 @@
         <w:t xml:space="preserve"> take any significant steps in</w:t>
       </w:r>
     </w:p>
-    <w:p>
+    <w:p xmlns:wp14="http://schemas.microsoft.com/office/word/2010/wordml" wp14:textId="77777777">
       <w:proofErr w:type="gramStart"/>
       <w:r>
         <w:t>this</w:t>
@@ -921,7 +921,7 @@
         <w:t xml:space="preserve"> direction. That leaves, of course,</w:t>
       </w:r>
     </w:p>
-    <w:p>
+    <w:p xmlns:wp14="http://schemas.microsoft.com/office/word/2010/wordml" wp14:textId="77777777">
       <w:proofErr w:type="gramStart"/>
       <w:r>
         <w:t>the</w:t>
@@ -931,12 +931,12 @@
         <w:t xml:space="preserve"> option of unilateral action by the</w:t>
       </w:r>
     </w:p>
-    <w:p>
+    <w:p xmlns:wp14="http://schemas.microsoft.com/office/word/2010/wordml" wp14:textId="77777777">
       <w:r>
         <w:t>United States to bypass Khartoum’s</w:t>
       </w:r>
     </w:p>
-    <w:p>
+    <w:p xmlns:wp14="http://schemas.microsoft.com/office/word/2010/wordml" wp14:textId="77777777">
       <w:proofErr w:type="gramStart"/>
       <w:r>
         <w:t>veto</w:t>
@@ -946,7 +946,7 @@
         <w:t>. Currently, U.S. AID funnels aid</w:t>
       </w:r>
     </w:p>
-    <w:p>
+    <w:p xmlns:wp14="http://schemas.microsoft.com/office/word/2010/wordml" wp14:textId="77777777">
       <w:proofErr w:type="gramStart"/>
       <w:r>
         <w:t>to</w:t>
@@ -956,7 +956,7 @@
         <w:t xml:space="preserve"> Sudan almost exclusively through</w:t>
       </w:r>
     </w:p>
-    <w:p>
+    <w:p xmlns:wp14="http://schemas.microsoft.com/office/word/2010/wordml" wp14:textId="77777777">
       <w:proofErr w:type="gramStart"/>
       <w:r>
         <w:t>OLS-affiliated groups.</w:t>
@@ -966,7 +966,7 @@
         <w:t xml:space="preserve"> That must</w:t>
       </w:r>
     </w:p>
-    <w:p>
+    <w:p xmlns:wp14="http://schemas.microsoft.com/office/word/2010/wordml" wp14:textId="77777777">
       <w:proofErr w:type="gramStart"/>
       <w:r>
         <w:t>change</w:t>
@@ -976,7 +976,7 @@
         <w:t xml:space="preserve"> if we are to have any chance to</w:t>
       </w:r>
     </w:p>
-    <w:p>
+    <w:p xmlns:wp14="http://schemas.microsoft.com/office/word/2010/wordml" wp14:textId="77777777">
       <w:proofErr w:type="gramStart"/>
       <w:r>
         <w:t>effectively</w:t>
@@ -986,7 +986,7 @@
         <w:t xml:space="preserve"> combat the use of starvation</w:t>
       </w:r>
     </w:p>
-    <w:p>
+    <w:p xmlns:wp14="http://schemas.microsoft.com/office/word/2010/wordml" wp14:textId="77777777">
       <w:proofErr w:type="gramStart"/>
       <w:r>
         <w:t>as</w:t>
@@ -996,12 +996,12 @@
         <w:t xml:space="preserve"> a tactic of war. The United</w:t>
       </w:r>
     </w:p>
-    <w:p>
+    <w:p xmlns:wp14="http://schemas.microsoft.com/office/word/2010/wordml" wp14:textId="77777777">
       <w:r>
         <w:t>States government shouldn’t just cooperate</w:t>
       </w:r>
     </w:p>
-    <w:p>
+    <w:p xmlns:wp14="http://schemas.microsoft.com/office/word/2010/wordml" wp14:textId="77777777">
       <w:proofErr w:type="gramStart"/>
       <w:r>
         <w:t>with</w:t>
@@ -1011,7 +1011,7 @@
         <w:t xml:space="preserve"> these non-OLS groups</w:t>
       </w:r>
     </w:p>
-    <w:p>
+    <w:p xmlns:wp14="http://schemas.microsoft.com/office/word/2010/wordml" wp14:textId="77777777">
       <w:proofErr w:type="gramStart"/>
       <w:r>
         <w:t>when</w:t>
@@ -1021,7 +1021,7 @@
         <w:t xml:space="preserve"> Khartoum institutes restrictions</w:t>
       </w:r>
     </w:p>
-    <w:p>
+    <w:p xmlns:wp14="http://schemas.microsoft.com/office/word/2010/wordml" wp14:textId="77777777">
       <w:proofErr w:type="gramStart"/>
       <w:r>
         <w:t>on</w:t>
@@ -1031,7 +1031,7 @@
         <w:t xml:space="preserve"> the delivery of aid—as we did during</w:t>
       </w:r>
     </w:p>
-    <w:p>
+    <w:p xmlns:wp14="http://schemas.microsoft.com/office/word/2010/wordml" wp14:textId="77777777">
       <w:proofErr w:type="gramStart"/>
       <w:r>
         <w:t>the</w:t>
@@ -1041,12 +1041,12 @@
         <w:t xml:space="preserve"> Bahr El Ghazal flight ban. The</w:t>
       </w:r>
     </w:p>
-    <w:p>
+    <w:p xmlns:wp14="http://schemas.microsoft.com/office/word/2010/wordml" wp14:textId="77777777">
       <w:r>
         <w:t>United States should actively assist</w:t>
       </w:r>
     </w:p>
-    <w:p>
+    <w:p xmlns:wp14="http://schemas.microsoft.com/office/word/2010/wordml" wp14:textId="77777777">
       <w:proofErr w:type="gramStart"/>
       <w:r>
         <w:t>and</w:t>
@@ -1056,7 +1056,7 @@
         <w:t xml:space="preserve"> develop relief distribution networks</w:t>
       </w:r>
     </w:p>
-    <w:p>
+    <w:p xmlns:wp14="http://schemas.microsoft.com/office/word/2010/wordml" wp14:textId="77777777">
       <w:proofErr w:type="gramStart"/>
       <w:r>
         <w:t>outside</w:t>
@@ -1066,7 +1066,7 @@
         <w:t xml:space="preserve"> of Operation Lifeline Sudan’s</w:t>
       </w:r>
     </w:p>
-    <w:p>
+    <w:p xmlns:wp14="http://schemas.microsoft.com/office/word/2010/wordml" wp14:textId="77777777">
       <w:proofErr w:type="gramStart"/>
       <w:r>
         <w:t>umbrella</w:t>
@@ -1076,7 +1076,7 @@
         <w:t xml:space="preserve"> which are not subject to</w:t>
       </w:r>
     </w:p>
-    <w:p>
+    <w:p xmlns:wp14="http://schemas.microsoft.com/office/word/2010/wordml" wp14:textId="77777777">
       <w:proofErr w:type="gramStart"/>
       <w:r>
         <w:t>the</w:t>
@@ -1086,7 +1086,7 @@
         <w:t xml:space="preserve"> whims of Khartoum. If we don’t,</w:t>
       </w:r>
     </w:p>
-    <w:p>
+    <w:p xmlns:wp14="http://schemas.microsoft.com/office/word/2010/wordml" wp14:textId="77777777">
       <w:proofErr w:type="gramStart"/>
       <w:r>
         <w:t>yet</w:t>
@@ -1096,7 +1096,7 @@
         <w:t xml:space="preserve"> another planting season will pass</w:t>
       </w:r>
     </w:p>
-    <w:p>
+    <w:p xmlns:wp14="http://schemas.microsoft.com/office/word/2010/wordml" wp14:textId="77777777">
       <w:proofErr w:type="gramStart"/>
       <w:r>
         <w:t>without</w:t>
@@ -1106,7 +1106,7 @@
         <w:t xml:space="preserve"> seeds being sown, and hundreds</w:t>
       </w:r>
     </w:p>
-    <w:p>
+    <w:p xmlns:wp14="http://schemas.microsoft.com/office/word/2010/wordml" wp14:textId="77777777">
       <w:proofErr w:type="gramStart"/>
       <w:r>
         <w:t>of</w:t>
@@ -1116,7 +1116,7 @@
         <w:t xml:space="preserve"> thousands of more people will</w:t>
       </w:r>
     </w:p>
-    <w:p>
+    <w:p xmlns:wp14="http://schemas.microsoft.com/office/word/2010/wordml" wp14:textId="77777777">
       <w:proofErr w:type="gramStart"/>
       <w:r>
         <w:t>starve</w:t>
@@ -1125,15 +1125,16 @@
       <w:r>
         <w:t>.</w:t>
       </w:r>
-      <w:bookmarkStart w:id="0" w:name="_GoBack"/>
+      <w:bookmarkStart w:name="_GoBack" w:id="0"/>
       <w:bookmarkEnd w:id="0"/>
     </w:p>
     <w:sectPr>
       <w:headerReference w:type="default" r:id="rId7"/>
-      <w:pgSz w:w="12240" w:h="15840"/>
+      <w:pgSz w:w="12240" w:h="15840" w:orient="portrait"/>
       <w:pgMar w:top="1440" w:right="1440" w:bottom="1440" w:left="1440" w:header="720" w:footer="720" w:gutter="0"/>
       <w:cols w:space="720"/>
       <w:docGrid w:linePitch="360"/>
+      <w:footerReference w:type="default" r:id="Rcc4093a44e6f4c38"/>
     </w:sectPr>
   </w:body>
 </w:document>
@@ -1142,7 +1143,7 @@
 <file path=word/endnotes.xml><?xml version="1.0" encoding="utf-8"?>
 <w:endnotes xmlns:wpc="http://schemas.microsoft.com/office/word/2010/wordprocessingCanvas" xmlns:mc="http://schemas.openxmlformats.org/markup-compatibility/2006" xmlns:o="urn:schemas-microsoft-com:office:office" xmlns:r="http://schemas.openxmlformats.org/officeDocument/2006/relationships" xmlns:m="http://schemas.openxmlformats.org/officeDocument/2006/math" xmlns:v="urn:schemas-microsoft-com:vml" xmlns:wp14="http://schemas.microsoft.com/office/word/2010/wordprocessingDrawing" xmlns:wp="http://schemas.openxmlformats.org/drawingml/2006/wordprocessingDrawing" xmlns:w10="urn:schemas-microsoft-com:office:word" xmlns:w="http://schemas.openxmlformats.org/wordprocessingml/2006/main" xmlns:w14="http://schemas.microsoft.com/office/word/2010/wordml" xmlns:wpg="http://schemas.microsoft.com/office/word/2010/wordprocessingGroup" xmlns:wpi="http://schemas.microsoft.com/office/word/2010/wordprocessingInk" xmlns:wne="http://schemas.microsoft.com/office/word/2006/wordml" xmlns:wps="http://schemas.microsoft.com/office/word/2010/wordprocessingShape" mc:Ignorable="w14 wp14">
   <w:endnote w:type="separator" w:id="-1">
-    <w:p>
+    <w:p xmlns:wp14="http://schemas.microsoft.com/office/word/2010/wordml" wp14:textId="77777777">
       <w:pPr>
         <w:spacing w:after="0" w:line="240" w:lineRule="auto"/>
       </w:pPr>
@@ -1152,7 +1153,7 @@
     </w:p>
   </w:endnote>
   <w:endnote w:type="continuationSeparator" w:id="0">
-    <w:p>
+    <w:p xmlns:wp14="http://schemas.microsoft.com/office/word/2010/wordml" wp14:textId="77777777">
       <w:pPr>
         <w:spacing w:after="0" w:line="240" w:lineRule="auto"/>
       </w:pPr>
@@ -1162,12 +1163,80 @@
     </w:p>
   </w:endnote>
 </w:endnotes>
+</file>
+
+<file path=word/footer.xml><?xml version="1.0" encoding="utf-8"?>
+<w:ftr xmlns:w14="http://schemas.microsoft.com/office/word/2010/wordml" xmlns:w="http://schemas.openxmlformats.org/wordprocessingml/2006/main">
+  <w:tbl>
+    <w:tblPr>
+      <w:tblStyle w:val="TableNormal"/>
+      <w:bidiVisual w:val="0"/>
+      <w:tblW w:w="0" w:type="auto"/>
+      <w:tblLayout w:type="fixed"/>
+      <w:tblLook w:val="04A0" w:firstRow="1" w:lastRow="0" w:firstColumn="1" w:lastColumn="0" w:noHBand="0" w:noVBand="1"/>
+    </w:tblPr>
+    <w:tblGrid>
+      <w:gridCol w:w="3120"/>
+      <w:gridCol w:w="3120"/>
+      <w:gridCol w:w="3120"/>
+    </w:tblGrid>
+    <w:tr>
+      <w:tc>
+        <w:tcPr>
+          <w:tcW w:w="3120" w:type="dxa"/>
+          <w:tcMar/>
+        </w:tcPr>
+        <w:p>
+          <w:pPr>
+            <w:pStyle w:val="Header"/>
+            <w:bidi w:val="0"/>
+            <w:ind w:left="-115"/>
+            <w:jc w:val="left"/>
+          </w:pPr>
+        </w:p>
+      </w:tc>
+      <w:tc>
+        <w:tcPr>
+          <w:tcW w:w="3120" w:type="dxa"/>
+          <w:tcMar/>
+        </w:tcPr>
+        <w:p>
+          <w:pPr>
+            <w:pStyle w:val="Header"/>
+            <w:bidi w:val="0"/>
+            <w:jc w:val="center"/>
+          </w:pPr>
+        </w:p>
+      </w:tc>
+      <w:tc>
+        <w:tcPr>
+          <w:tcW w:w="3120" w:type="dxa"/>
+          <w:tcMar/>
+        </w:tcPr>
+        <w:p>
+          <w:pPr>
+            <w:pStyle w:val="Header"/>
+            <w:bidi w:val="0"/>
+            <w:ind w:right="-115"/>
+            <w:jc w:val="right"/>
+          </w:pPr>
+        </w:p>
+      </w:tc>
+    </w:tr>
+  </w:tbl>
+  <w:p>
+    <w:pPr>
+      <w:pStyle w:val="Footer"/>
+      <w:bidi w:val="0"/>
+    </w:pPr>
+  </w:p>
+</w:ftr>
 </file>
 
 <file path=word/footnotes.xml><?xml version="1.0" encoding="utf-8"?>
 <w:footnotes xmlns:wpc="http://schemas.microsoft.com/office/word/2010/wordprocessingCanvas" xmlns:mc="http://schemas.openxmlformats.org/markup-compatibility/2006" xmlns:o="urn:schemas-microsoft-com:office:office" xmlns:r="http://schemas.openxmlformats.org/officeDocument/2006/relationships" xmlns:m="http://schemas.openxmlformats.org/officeDocument/2006/math" xmlns:v="urn:schemas-microsoft-com:vml" xmlns:wp14="http://schemas.microsoft.com/office/word/2010/wordprocessingDrawing" xmlns:wp="http://schemas.openxmlformats.org/drawingml/2006/wordprocessingDrawing" xmlns:w10="urn:schemas-microsoft-com:office:word" xmlns:w="http://schemas.openxmlformats.org/wordprocessingml/2006/main" xmlns:w14="http://schemas.microsoft.com/office/word/2010/wordml" xmlns:wpg="http://schemas.microsoft.com/office/word/2010/wordprocessingGroup" xmlns:wpi="http://schemas.microsoft.com/office/word/2010/wordprocessingInk" xmlns:wne="http://schemas.microsoft.com/office/word/2006/wordml" xmlns:wps="http://schemas.microsoft.com/office/word/2010/wordprocessingShape" mc:Ignorable="w14 wp14">
   <w:footnote w:type="separator" w:id="-1">
-    <w:p>
+    <w:p xmlns:wp14="http://schemas.microsoft.com/office/word/2010/wordml" wp14:textId="77777777">
       <w:pPr>
         <w:spacing w:after="0" w:line="240" w:lineRule="auto"/>
       </w:pPr>
@@ -1177,7 +1246,7 @@
     </w:p>
   </w:footnote>
   <w:footnote w:type="continuationSeparator" w:id="0">
-    <w:p>
+    <w:p xmlns:wp14="http://schemas.microsoft.com/office/word/2010/wordml" wp14:textId="77777777">
       <w:pPr>
         <w:spacing w:after="0" w:line="240" w:lineRule="auto"/>
       </w:pPr>
@@ -1191,7 +1260,7 @@
 
 <file path=word/header1.xml><?xml version="1.0" encoding="utf-8"?>
 <w:hdr xmlns:wpc="http://schemas.microsoft.com/office/word/2010/wordprocessingCanvas" xmlns:mc="http://schemas.openxmlformats.org/markup-compatibility/2006" xmlns:o="urn:schemas-microsoft-com:office:office" xmlns:r="http://schemas.openxmlformats.org/officeDocument/2006/relationships" xmlns:m="http://schemas.openxmlformats.org/officeDocument/2006/math" xmlns:v="urn:schemas-microsoft-com:vml" xmlns:wp14="http://schemas.microsoft.com/office/word/2010/wordprocessingDrawing" xmlns:wp="http://schemas.openxmlformats.org/drawingml/2006/wordprocessingDrawing" xmlns:w10="urn:schemas-microsoft-com:office:word" xmlns:w="http://schemas.openxmlformats.org/wordprocessingml/2006/main" xmlns:w14="http://schemas.microsoft.com/office/word/2010/wordml" xmlns:wpg="http://schemas.microsoft.com/office/word/2010/wordprocessingGroup" xmlns:wpi="http://schemas.microsoft.com/office/word/2010/wordprocessingInk" xmlns:wne="http://schemas.microsoft.com/office/word/2006/wordml" xmlns:wps="http://schemas.microsoft.com/office/word/2010/wordprocessingShape" mc:Ignorable="w14 wp14">
-  <w:p>
+  <w:p xmlns:wp14="http://schemas.microsoft.com/office/word/2010/wordml" wp14:textId="77777777">
     <w:pPr>
       <w:pStyle w:val="Header"/>
     </w:pPr>
@@ -1200,10 +1269,14 @@
     </w:r>
     <w:r>
       <w:tab/>
+    </w:r>
+    <w:r>
       <w:t>The Crisis in Sudan</w:t>
     </w:r>
     <w:r>
       <w:tab/>
+    </w:r>
+    <w:r>
       <w:t>July 31, 1998</w:t>
     </w:r>
   </w:p>
@@ -1211,11 +1284,11 @@
 </file>
 
 <file path=word/styles.xml><?xml version="1.0" encoding="utf-8"?>
-<w:styles xmlns:mc="http://schemas.openxmlformats.org/markup-compatibility/2006" xmlns:r="http://schemas.openxmlformats.org/officeDocument/2006/relationships" xmlns:w="http://schemas.openxmlformats.org/wordprocessingml/2006/main" xmlns:w14="http://schemas.microsoft.com/office/word/2010/wordml" mc:Ignorable="w14">
+<w:styles xmlns:wp14="http://schemas.microsoft.com/office/word/2010/wordprocessingDrawing" xmlns:mc="http://schemas.openxmlformats.org/markup-compatibility/2006" xmlns:r="http://schemas.openxmlformats.org/officeDocument/2006/relationships" xmlns:w="http://schemas.openxmlformats.org/wordprocessingml/2006/main" xmlns:w14="http://schemas.microsoft.com/office/word/2010/wordml" mc:Ignorable="w14 wp14">
   <w:docDefaults>
     <w:rPrDefault>
       <w:rPr>
-        <w:rFonts w:asciiTheme="minorHAnsi" w:eastAsiaTheme="minorHAnsi" w:hAnsiTheme="minorHAnsi" w:cstheme="minorBidi"/>
+        <w:rFonts w:asciiTheme="minorHAnsi" w:hAnsiTheme="minorHAnsi" w:eastAsiaTheme="minorHAnsi" w:cstheme="minorBidi"/>
         <w:sz w:val="22"/>
         <w:szCs w:val="22"/>
         <w:lang w:val="en-US" w:eastAsia="en-US" w:bidi="ar-SA"/>
@@ -1228,8 +1301,8 @@
     </w:pPrDefault>
   </w:docDefaults>
   <w:latentStyles w:defLockedState="0" w:defUIPriority="99" w:defSemiHidden="1" w:defUnhideWhenUsed="1" w:defQFormat="0" w:count="267">
-    <w:lsdException w:name="Normal" w:semiHidden="0" w:uiPriority="0" w:unhideWhenUsed="0" w:qFormat="1"/>
-    <w:lsdException w:name="heading 1" w:semiHidden="0" w:uiPriority="9" w:unhideWhenUsed="0" w:qFormat="1"/>
+    <w:lsdException w:name="Normal" w:uiPriority="0" w:semiHidden="0" w:unhideWhenUsed="0" w:qFormat="1"/>
+    <w:lsdException w:name="heading 1" w:uiPriority="9" w:semiHidden="0" w:unhideWhenUsed="0" w:qFormat="1"/>
     <w:lsdException w:name="heading 2" w:uiPriority="9" w:qFormat="1"/>
     <w:lsdException w:name="heading 3" w:uiPriority="9" w:qFormat="1"/>
     <w:lsdException w:name="heading 4" w:uiPriority="9" w:qFormat="1"/>
@@ -1248,134 +1321,134 @@
     <w:lsdException w:name="toc 8" w:uiPriority="39"/>
     <w:lsdException w:name="toc 9" w:uiPriority="39"/>
     <w:lsdException w:name="caption" w:uiPriority="35" w:qFormat="1"/>
-    <w:lsdException w:name="Title" w:semiHidden="0" w:uiPriority="10" w:unhideWhenUsed="0" w:qFormat="1"/>
+    <w:lsdException w:name="Title" w:uiPriority="10" w:semiHidden="0" w:unhideWhenUsed="0" w:qFormat="1"/>
     <w:lsdException w:name="Default Paragraph Font" w:uiPriority="1"/>
-    <w:lsdException w:name="Subtitle" w:semiHidden="0" w:uiPriority="11" w:unhideWhenUsed="0" w:qFormat="1"/>
-    <w:lsdException w:name="Strong" w:semiHidden="0" w:uiPriority="22" w:unhideWhenUsed="0" w:qFormat="1"/>
-    <w:lsdException w:name="Emphasis" w:semiHidden="0" w:uiPriority="20" w:unhideWhenUsed="0" w:qFormat="1"/>
-    <w:lsdException w:name="Table Grid" w:semiHidden="0" w:uiPriority="59" w:unhideWhenUsed="0"/>
+    <w:lsdException w:name="Subtitle" w:uiPriority="11" w:semiHidden="0" w:unhideWhenUsed="0" w:qFormat="1"/>
+    <w:lsdException w:name="Strong" w:uiPriority="22" w:semiHidden="0" w:unhideWhenUsed="0" w:qFormat="1"/>
+    <w:lsdException w:name="Emphasis" w:uiPriority="20" w:semiHidden="0" w:unhideWhenUsed="0" w:qFormat="1"/>
+    <w:lsdException w:name="Table Grid" w:uiPriority="59" w:semiHidden="0" w:unhideWhenUsed="0"/>
     <w:lsdException w:name="Placeholder Text" w:unhideWhenUsed="0"/>
-    <w:lsdException w:name="No Spacing" w:semiHidden="0" w:uiPriority="1" w:unhideWhenUsed="0" w:qFormat="1"/>
-    <w:lsdException w:name="Light Shading" w:semiHidden="0" w:uiPriority="60" w:unhideWhenUsed="0"/>
-    <w:lsdException w:name="Light List" w:semiHidden="0" w:uiPriority="61" w:unhideWhenUsed="0"/>
-    <w:lsdException w:name="Light Grid" w:semiHidden="0" w:uiPriority="62" w:unhideWhenUsed="0"/>
-    <w:lsdException w:name="Medium Shading 1" w:semiHidden="0" w:uiPriority="63" w:unhideWhenUsed="0"/>
-    <w:lsdException w:name="Medium Shading 2" w:semiHidden="0" w:uiPriority="64" w:unhideWhenUsed="0"/>
-    <w:lsdException w:name="Medium List 1" w:semiHidden="0" w:uiPriority="65" w:unhideWhenUsed="0"/>
-    <w:lsdException w:name="Medium List 2" w:semiHidden="0" w:uiPriority="66" w:unhideWhenUsed="0"/>
-    <w:lsdException w:name="Medium Grid 1" w:semiHidden="0" w:uiPriority="67" w:unhideWhenUsed="0"/>
-    <w:lsdException w:name="Medium Grid 2" w:semiHidden="0" w:uiPriority="68" w:unhideWhenUsed="0"/>
-    <w:lsdException w:name="Medium Grid 3" w:semiHidden="0" w:uiPriority="69" w:unhideWhenUsed="0"/>
-    <w:lsdException w:name="Dark List" w:semiHidden="0" w:uiPriority="70" w:unhideWhenUsed="0"/>
-    <w:lsdException w:name="Colorful Shading" w:semiHidden="0" w:uiPriority="71" w:unhideWhenUsed="0"/>
-    <w:lsdException w:name="Colorful List" w:semiHidden="0" w:uiPriority="72" w:unhideWhenUsed="0"/>
-    <w:lsdException w:name="Colorful Grid" w:semiHidden="0" w:uiPriority="73" w:unhideWhenUsed="0"/>
-    <w:lsdException w:name="Light Shading Accent 1" w:semiHidden="0" w:uiPriority="60" w:unhideWhenUsed="0"/>
-    <w:lsdException w:name="Light List Accent 1" w:semiHidden="0" w:uiPriority="61" w:unhideWhenUsed="0"/>
-    <w:lsdException w:name="Light Grid Accent 1" w:semiHidden="0" w:uiPriority="62" w:unhideWhenUsed="0"/>
-    <w:lsdException w:name="Medium Shading 1 Accent 1" w:semiHidden="0" w:uiPriority="63" w:unhideWhenUsed="0"/>
-    <w:lsdException w:name="Medium Shading 2 Accent 1" w:semiHidden="0" w:uiPriority="64" w:unhideWhenUsed="0"/>
-    <w:lsdException w:name="Medium List 1 Accent 1" w:semiHidden="0" w:uiPriority="65" w:unhideWhenUsed="0"/>
+    <w:lsdException w:name="No Spacing" w:uiPriority="1" w:semiHidden="0" w:unhideWhenUsed="0" w:qFormat="1"/>
+    <w:lsdException w:name="Light Shading" w:uiPriority="60" w:semiHidden="0" w:unhideWhenUsed="0"/>
+    <w:lsdException w:name="Light List" w:uiPriority="61" w:semiHidden="0" w:unhideWhenUsed="0"/>
+    <w:lsdException w:name="Light Grid" w:uiPriority="62" w:semiHidden="0" w:unhideWhenUsed="0"/>
+    <w:lsdException w:name="Medium Shading 1" w:uiPriority="63" w:semiHidden="0" w:unhideWhenUsed="0"/>
+    <w:lsdException w:name="Medium Shading 2" w:uiPriority="64" w:semiHidden="0" w:unhideWhenUsed="0"/>
+    <w:lsdException w:name="Medium List 1" w:uiPriority="65" w:semiHidden="0" w:unhideWhenUsed="0"/>
+    <w:lsdException w:name="Medium List 2" w:uiPriority="66" w:semiHidden="0" w:unhideWhenUsed="0"/>
+    <w:lsdException w:name="Medium Grid 1" w:uiPriority="67" w:semiHidden="0" w:unhideWhenUsed="0"/>
+    <w:lsdException w:name="Medium Grid 2" w:uiPriority="68" w:semiHidden="0" w:unhideWhenUsed="0"/>
+    <w:lsdException w:name="Medium Grid 3" w:uiPriority="69" w:semiHidden="0" w:unhideWhenUsed="0"/>
+    <w:lsdException w:name="Dark List" w:uiPriority="70" w:semiHidden="0" w:unhideWhenUsed="0"/>
+    <w:lsdException w:name="Colorful Shading" w:uiPriority="71" w:semiHidden="0" w:unhideWhenUsed="0"/>
+    <w:lsdException w:name="Colorful List" w:uiPriority="72" w:semiHidden="0" w:unhideWhenUsed="0"/>
+    <w:lsdException w:name="Colorful Grid" w:uiPriority="73" w:semiHidden="0" w:unhideWhenUsed="0"/>
+    <w:lsdException w:name="Light Shading Accent 1" w:uiPriority="60" w:semiHidden="0" w:unhideWhenUsed="0"/>
+    <w:lsdException w:name="Light List Accent 1" w:uiPriority="61" w:semiHidden="0" w:unhideWhenUsed="0"/>
+    <w:lsdException w:name="Light Grid Accent 1" w:uiPriority="62" w:semiHidden="0" w:unhideWhenUsed="0"/>
+    <w:lsdException w:name="Medium Shading 1 Accent 1" w:uiPriority="63" w:semiHidden="0" w:unhideWhenUsed="0"/>
+    <w:lsdException w:name="Medium Shading 2 Accent 1" w:uiPriority="64" w:semiHidden="0" w:unhideWhenUsed="0"/>
+    <w:lsdException w:name="Medium List 1 Accent 1" w:uiPriority="65" w:semiHidden="0" w:unhideWhenUsed="0"/>
     <w:lsdException w:name="Revision" w:unhideWhenUsed="0"/>
-    <w:lsdException w:name="List Paragraph" w:semiHidden="0" w:uiPriority="34" w:unhideWhenUsed="0" w:qFormat="1"/>
-    <w:lsdException w:name="Quote" w:semiHidden="0" w:uiPriority="29" w:unhideWhenUsed="0" w:qFormat="1"/>
-    <w:lsdException w:name="Intense Quote" w:semiHidden="0" w:uiPriority="30" w:unhideWhenUsed="0" w:qFormat="1"/>
-    <w:lsdException w:name="Medium List 2 Accent 1" w:semiHidden="0" w:uiPriority="66" w:unhideWhenUsed="0"/>
-    <w:lsdException w:name="Medium Grid 1 Accent 1" w:semiHidden="0" w:uiPriority="67" w:unhideWhenUsed="0"/>
-    <w:lsdException w:name="Medium Grid 2 Accent 1" w:semiHidden="0" w:uiPriority="68" w:unhideWhenUsed="0"/>
-    <w:lsdException w:name="Medium Grid 3 Accent 1" w:semiHidden="0" w:uiPriority="69" w:unhideWhenUsed="0"/>
-    <w:lsdException w:name="Dark List Accent 1" w:semiHidden="0" w:uiPriority="70" w:unhideWhenUsed="0"/>
-    <w:lsdException w:name="Colorful Shading Accent 1" w:semiHidden="0" w:uiPriority="71" w:unhideWhenUsed="0"/>
-    <w:lsdException w:name="Colorful List Accent 1" w:semiHidden="0" w:uiPriority="72" w:unhideWhenUsed="0"/>
-    <w:lsdException w:name="Colorful Grid Accent 1" w:semiHidden="0" w:uiPriority="73" w:unhideWhenUsed="0"/>
-    <w:lsdException w:name="Light Shading Accent 2" w:semiHidden="0" w:uiPriority="60" w:unhideWhenUsed="0"/>
-    <w:lsdException w:name="Light List Accent 2" w:semiHidden="0" w:uiPriority="61" w:unhideWhenUsed="0"/>
-    <w:lsdException w:name="Light Grid Accent 2" w:semiHidden="0" w:uiPriority="62" w:unhideWhenUsed="0"/>
-    <w:lsdException w:name="Medium Shading 1 Accent 2" w:semiHidden="0" w:uiPriority="63" w:unhideWhenUsed="0"/>
-    <w:lsdException w:name="Medium Shading 2 Accent 2" w:semiHidden="0" w:uiPriority="64" w:unhideWhenUsed="0"/>
-    <w:lsdException w:name="Medium List 1 Accent 2" w:semiHidden="0" w:uiPriority="65" w:unhideWhenUsed="0"/>
-    <w:lsdException w:name="Medium List 2 Accent 2" w:semiHidden="0" w:uiPriority="66" w:unhideWhenUsed="0"/>
-    <w:lsdException w:name="Medium Grid 1 Accent 2" w:semiHidden="0" w:uiPriority="67" w:unhideWhenUsed="0"/>
-    <w:lsdException w:name="Medium Grid 2 Accent 2" w:semiHidden="0" w:uiPriority="68" w:unhideWhenUsed="0"/>
-    <w:lsdException w:name="Medium Grid 3 Accent 2" w:semiHidden="0" w:uiPriority="69" w:unhideWhenUsed="0"/>
-    <w:lsdException w:name="Dark List Accent 2" w:semiHidden="0" w:uiPriority="70" w:unhideWhenUsed="0"/>
-    <w:lsdException w:name="Colorful Shading Accent 2" w:semiHidden="0" w:uiPriority="71" w:unhideWhenUsed="0"/>
-    <w:lsdException w:name="Colorful List Accent 2" w:semiHidden="0" w:uiPriority="72" w:unhideWhenUsed="0"/>
-    <w:lsdException w:name="Colorful Grid Accent 2" w:semiHidden="0" w:uiPriority="73" w:unhideWhenUsed="0"/>
-    <w:lsdException w:name="Light Shading Accent 3" w:semiHidden="0" w:uiPriority="60" w:unhideWhenUsed="0"/>
-    <w:lsdException w:name="Light List Accent 3" w:semiHidden="0" w:uiPriority="61" w:unhideWhenUsed="0"/>
-    <w:lsdException w:name="Light Grid Accent 3" w:semiHidden="0" w:uiPriority="62" w:unhideWhenUsed="0"/>
-    <w:lsdException w:name="Medium Shading 1 Accent 3" w:semiHidden="0" w:uiPriority="63" w:unhideWhenUsed="0"/>
-    <w:lsdException w:name="Medium Shading 2 Accent 3" w:semiHidden="0" w:uiPriority="64" w:unhideWhenUsed="0"/>
-    <w:lsdException w:name="Medium List 1 Accent 3" w:semiHidden="0" w:uiPriority="65" w:unhideWhenUsed="0"/>
-    <w:lsdException w:name="Medium List 2 Accent 3" w:semiHidden="0" w:uiPriority="66" w:unhideWhenUsed="0"/>
-    <w:lsdException w:name="Medium Grid 1 Accent 3" w:semiHidden="0" w:uiPriority="67" w:unhideWhenUsed="0"/>
-    <w:lsdException w:name="Medium Grid 2 Accent 3" w:semiHidden="0" w:uiPriority="68" w:unhideWhenUsed="0"/>
-    <w:lsdException w:name="Medium Grid 3 Accent 3" w:semiHidden="0" w:uiPriority="69" w:unhideWhenUsed="0"/>
-    <w:lsdException w:name="Dark List Accent 3" w:semiHidden="0" w:uiPriority="70" w:unhideWhenUsed="0"/>
-    <w:lsdException w:name="Colorful Shading Accent 3" w:semiHidden="0" w:uiPriority="71" w:unhideWhenUsed="0"/>
-    <w:lsdException w:name="Colorful List Accent 3" w:semiHidden="0" w:uiPriority="72" w:unhideWhenUsed="0"/>
-    <w:lsdException w:name="Colorful Grid Accent 3" w:semiHidden="0" w:uiPriority="73" w:unhideWhenUsed="0"/>
-    <w:lsdException w:name="Light Shading Accent 4" w:semiHidden="0" w:uiPriority="60" w:unhideWhenUsed="0"/>
-    <w:lsdException w:name="Light List Accent 4" w:semiHidden="0" w:uiPriority="61" w:unhideWhenUsed="0"/>
-    <w:lsdException w:name="Light Grid Accent 4" w:semiHidden="0" w:uiPriority="62" w:unhideWhenUsed="0"/>
-    <w:lsdException w:name="Medium Shading 1 Accent 4" w:semiHidden="0" w:uiPriority="63" w:unhideWhenUsed="0"/>
-    <w:lsdException w:name="Medium Shading 2 Accent 4" w:semiHidden="0" w:uiPriority="64" w:unhideWhenUsed="0"/>
-    <w:lsdException w:name="Medium List 1 Accent 4" w:semiHidden="0" w:uiPriority="65" w:unhideWhenUsed="0"/>
-    <w:lsdException w:name="Medium List 2 Accent 4" w:semiHidden="0" w:uiPriority="66" w:unhideWhenUsed="0"/>
-    <w:lsdException w:name="Medium Grid 1 Accent 4" w:semiHidden="0" w:uiPriority="67" w:unhideWhenUsed="0"/>
-    <w:lsdException w:name="Medium Grid 2 Accent 4" w:semiHidden="0" w:uiPriority="68" w:unhideWhenUsed="0"/>
-    <w:lsdException w:name="Medium Grid 3 Accent 4" w:semiHidden="0" w:uiPriority="69" w:unhideWhenUsed="0"/>
-    <w:lsdException w:name="Dark List Accent 4" w:semiHidden="0" w:uiPriority="70" w:unhideWhenUsed="0"/>
-    <w:lsdException w:name="Colorful Shading Accent 4" w:semiHidden="0" w:uiPriority="71" w:unhideWhenUsed="0"/>
-    <w:lsdException w:name="Colorful List Accent 4" w:semiHidden="0" w:uiPriority="72" w:unhideWhenUsed="0"/>
-    <w:lsdException w:name="Colorful Grid Accent 4" w:semiHidden="0" w:uiPriority="73" w:unhideWhenUsed="0"/>
-    <w:lsdException w:name="Light Shading Accent 5" w:semiHidden="0" w:uiPriority="60" w:unhideWhenUsed="0"/>
-    <w:lsdException w:name="Light List Accent 5" w:semiHidden="0" w:uiPriority="61" w:unhideWhenUsed="0"/>
-    <w:lsdException w:name="Light Grid Accent 5" w:semiHidden="0" w:uiPriority="62" w:unhideWhenUsed="0"/>
-    <w:lsdException w:name="Medium Shading 1 Accent 5" w:semiHidden="0" w:uiPriority="63" w:unhideWhenUsed="0"/>
-    <w:lsdException w:name="Medium Shading 2 Accent 5" w:semiHidden="0" w:uiPriority="64" w:unhideWhenUsed="0"/>
-    <w:lsdException w:name="Medium List 1 Accent 5" w:semiHidden="0" w:uiPriority="65" w:unhideWhenUsed="0"/>
-    <w:lsdException w:name="Medium List 2 Accent 5" w:semiHidden="0" w:uiPriority="66" w:unhideWhenUsed="0"/>
-    <w:lsdException w:name="Medium Grid 1 Accent 5" w:semiHidden="0" w:uiPriority="67" w:unhideWhenUsed="0"/>
-    <w:lsdException w:name="Medium Grid 2 Accent 5" w:semiHidden="0" w:uiPriority="68" w:unhideWhenUsed="0"/>
-    <w:lsdException w:name="Medium Grid 3 Accent 5" w:semiHidden="0" w:uiPriority="69" w:unhideWhenUsed="0"/>
-    <w:lsdException w:name="Dark List Accent 5" w:semiHidden="0" w:uiPriority="70" w:unhideWhenUsed="0"/>
-    <w:lsdException w:name="Colorful Shading Accent 5" w:semiHidden="0" w:uiPriority="71" w:unhideWhenUsed="0"/>
-    <w:lsdException w:name="Colorful List Accent 5" w:semiHidden="0" w:uiPriority="72" w:unhideWhenUsed="0"/>
-    <w:lsdException w:name="Colorful Grid Accent 5" w:semiHidden="0" w:uiPriority="73" w:unhideWhenUsed="0"/>
-    <w:lsdException w:name="Light Shading Accent 6" w:semiHidden="0" w:uiPriority="60" w:unhideWhenUsed="0"/>
-    <w:lsdException w:name="Light List Accent 6" w:semiHidden="0" w:uiPriority="61" w:unhideWhenUsed="0"/>
-    <w:lsdException w:name="Light Grid Accent 6" w:semiHidden="0" w:uiPriority="62" w:unhideWhenUsed="0"/>
-    <w:lsdException w:name="Medium Shading 1 Accent 6" w:semiHidden="0" w:uiPriority="63" w:unhideWhenUsed="0"/>
-    <w:lsdException w:name="Medium Shading 2 Accent 6" w:semiHidden="0" w:uiPriority="64" w:unhideWhenUsed="0"/>
-    <w:lsdException w:name="Medium List 1 Accent 6" w:semiHidden="0" w:uiPriority="65" w:unhideWhenUsed="0"/>
-    <w:lsdException w:name="Medium List 2 Accent 6" w:semiHidden="0" w:uiPriority="66" w:unhideWhenUsed="0"/>
-    <w:lsdException w:name="Medium Grid 1 Accent 6" w:semiHidden="0" w:uiPriority="67" w:unhideWhenUsed="0"/>
-    <w:lsdException w:name="Medium Grid 2 Accent 6" w:semiHidden="0" w:uiPriority="68" w:unhideWhenUsed="0"/>
-    <w:lsdException w:name="Medium Grid 3 Accent 6" w:semiHidden="0" w:uiPriority="69" w:unhideWhenUsed="0"/>
-    <w:lsdException w:name="Dark List Accent 6" w:semiHidden="0" w:uiPriority="70" w:unhideWhenUsed="0"/>
-    <w:lsdException w:name="Colorful Shading Accent 6" w:semiHidden="0" w:uiPriority="71" w:unhideWhenUsed="0"/>
-    <w:lsdException w:name="Colorful List Accent 6" w:semiHidden="0" w:uiPriority="72" w:unhideWhenUsed="0"/>
-    <w:lsdException w:name="Colorful Grid Accent 6" w:semiHidden="0" w:uiPriority="73" w:unhideWhenUsed="0"/>
-    <w:lsdException w:name="Subtle Emphasis" w:semiHidden="0" w:uiPriority="19" w:unhideWhenUsed="0" w:qFormat="1"/>
-    <w:lsdException w:name="Intense Emphasis" w:semiHidden="0" w:uiPriority="21" w:unhideWhenUsed="0" w:qFormat="1"/>
-    <w:lsdException w:name="Subtle Reference" w:semiHidden="0" w:uiPriority="31" w:unhideWhenUsed="0" w:qFormat="1"/>
-    <w:lsdException w:name="Intense Reference" w:semiHidden="0" w:uiPriority="32" w:unhideWhenUsed="0" w:qFormat="1"/>
-    <w:lsdException w:name="Book Title" w:semiHidden="0" w:uiPriority="33" w:unhideWhenUsed="0" w:qFormat="1"/>
+    <w:lsdException w:name="List Paragraph" w:uiPriority="34" w:semiHidden="0" w:unhideWhenUsed="0" w:qFormat="1"/>
+    <w:lsdException w:name="Quote" w:uiPriority="29" w:semiHidden="0" w:unhideWhenUsed="0" w:qFormat="1"/>
+    <w:lsdException w:name="Intense Quote" w:uiPriority="30" w:semiHidden="0" w:unhideWhenUsed="0" w:qFormat="1"/>
+    <w:lsdException w:name="Medium List 2 Accent 1" w:uiPriority="66" w:semiHidden="0" w:unhideWhenUsed="0"/>
+    <w:lsdException w:name="Medium Grid 1 Accent 1" w:uiPriority="67" w:semiHidden="0" w:unhideWhenUsed="0"/>
+    <w:lsdException w:name="Medium Grid 2 Accent 1" w:uiPriority="68" w:semiHidden="0" w:unhideWhenUsed="0"/>
+    <w:lsdException w:name="Medium Grid 3 Accent 1" w:uiPriority="69" w:semiHidden="0" w:unhideWhenUsed="0"/>
+    <w:lsdException w:name="Dark List Accent 1" w:uiPriority="70" w:semiHidden="0" w:unhideWhenUsed="0"/>
+    <w:lsdException w:name="Colorful Shading Accent 1" w:uiPriority="71" w:semiHidden="0" w:unhideWhenUsed="0"/>
+    <w:lsdException w:name="Colorful List Accent 1" w:uiPriority="72" w:semiHidden="0" w:unhideWhenUsed="0"/>
+    <w:lsdException w:name="Colorful Grid Accent 1" w:uiPriority="73" w:semiHidden="0" w:unhideWhenUsed="0"/>
+    <w:lsdException w:name="Light Shading Accent 2" w:uiPriority="60" w:semiHidden="0" w:unhideWhenUsed="0"/>
+    <w:lsdException w:name="Light List Accent 2" w:uiPriority="61" w:semiHidden="0" w:unhideWhenUsed="0"/>
+    <w:lsdException w:name="Light Grid Accent 2" w:uiPriority="62" w:semiHidden="0" w:unhideWhenUsed="0"/>
+    <w:lsdException w:name="Medium Shading 1 Accent 2" w:uiPriority="63" w:semiHidden="0" w:unhideWhenUsed="0"/>
+    <w:lsdException w:name="Medium Shading 2 Accent 2" w:uiPriority="64" w:semiHidden="0" w:unhideWhenUsed="0"/>
+    <w:lsdException w:name="Medium List 1 Accent 2" w:uiPriority="65" w:semiHidden="0" w:unhideWhenUsed="0"/>
+    <w:lsdException w:name="Medium List 2 Accent 2" w:uiPriority="66" w:semiHidden="0" w:unhideWhenUsed="0"/>
+    <w:lsdException w:name="Medium Grid 1 Accent 2" w:uiPriority="67" w:semiHidden="0" w:unhideWhenUsed="0"/>
+    <w:lsdException w:name="Medium Grid 2 Accent 2" w:uiPriority="68" w:semiHidden="0" w:unhideWhenUsed="0"/>
+    <w:lsdException w:name="Medium Grid 3 Accent 2" w:uiPriority="69" w:semiHidden="0" w:unhideWhenUsed="0"/>
+    <w:lsdException w:name="Dark List Accent 2" w:uiPriority="70" w:semiHidden="0" w:unhideWhenUsed="0"/>
+    <w:lsdException w:name="Colorful Shading Accent 2" w:uiPriority="71" w:semiHidden="0" w:unhideWhenUsed="0"/>
+    <w:lsdException w:name="Colorful List Accent 2" w:uiPriority="72" w:semiHidden="0" w:unhideWhenUsed="0"/>
+    <w:lsdException w:name="Colorful Grid Accent 2" w:uiPriority="73" w:semiHidden="0" w:unhideWhenUsed="0"/>
+    <w:lsdException w:name="Light Shading Accent 3" w:uiPriority="60" w:semiHidden="0" w:unhideWhenUsed="0"/>
+    <w:lsdException w:name="Light List Accent 3" w:uiPriority="61" w:semiHidden="0" w:unhideWhenUsed="0"/>
+    <w:lsdException w:name="Light Grid Accent 3" w:uiPriority="62" w:semiHidden="0" w:unhideWhenUsed="0"/>
+    <w:lsdException w:name="Medium Shading 1 Accent 3" w:uiPriority="63" w:semiHidden="0" w:unhideWhenUsed="0"/>
+    <w:lsdException w:name="Medium Shading 2 Accent 3" w:uiPriority="64" w:semiHidden="0" w:unhideWhenUsed="0"/>
+    <w:lsdException w:name="Medium List 1 Accent 3" w:uiPriority="65" w:semiHidden="0" w:unhideWhenUsed="0"/>
+    <w:lsdException w:name="Medium List 2 Accent 3" w:uiPriority="66" w:semiHidden="0" w:unhideWhenUsed="0"/>
+    <w:lsdException w:name="Medium Grid 1 Accent 3" w:uiPriority="67" w:semiHidden="0" w:unhideWhenUsed="0"/>
+    <w:lsdException w:name="Medium Grid 2 Accent 3" w:uiPriority="68" w:semiHidden="0" w:unhideWhenUsed="0"/>
+    <w:lsdException w:name="Medium Grid 3 Accent 3" w:uiPriority="69" w:semiHidden="0" w:unhideWhenUsed="0"/>
+    <w:lsdException w:name="Dark List Accent 3" w:uiPriority="70" w:semiHidden="0" w:unhideWhenUsed="0"/>
+    <w:lsdException w:name="Colorful Shading Accent 3" w:uiPriority="71" w:semiHidden="0" w:unhideWhenUsed="0"/>
+    <w:lsdException w:name="Colorful List Accent 3" w:uiPriority="72" w:semiHidden="0" w:unhideWhenUsed="0"/>
+    <w:lsdException w:name="Colorful Grid Accent 3" w:uiPriority="73" w:semiHidden="0" w:unhideWhenUsed="0"/>
+    <w:lsdException w:name="Light Shading Accent 4" w:uiPriority="60" w:semiHidden="0" w:unhideWhenUsed="0"/>
+    <w:lsdException w:name="Light List Accent 4" w:uiPriority="61" w:semiHidden="0" w:unhideWhenUsed="0"/>
+    <w:lsdException w:name="Light Grid Accent 4" w:uiPriority="62" w:semiHidden="0" w:unhideWhenUsed="0"/>
+    <w:lsdException w:name="Medium Shading 1 Accent 4" w:uiPriority="63" w:semiHidden="0" w:unhideWhenUsed="0"/>
+    <w:lsdException w:name="Medium Shading 2 Accent 4" w:uiPriority="64" w:semiHidden="0" w:unhideWhenUsed="0"/>
+    <w:lsdException w:name="Medium List 1 Accent 4" w:uiPriority="65" w:semiHidden="0" w:unhideWhenUsed="0"/>
+    <w:lsdException w:name="Medium List 2 Accent 4" w:uiPriority="66" w:semiHidden="0" w:unhideWhenUsed="0"/>
+    <w:lsdException w:name="Medium Grid 1 Accent 4" w:uiPriority="67" w:semiHidden="0" w:unhideWhenUsed="0"/>
+    <w:lsdException w:name="Medium Grid 2 Accent 4" w:uiPriority="68" w:semiHidden="0" w:unhideWhenUsed="0"/>
+    <w:lsdException w:name="Medium Grid 3 Accent 4" w:uiPriority="69" w:semiHidden="0" w:unhideWhenUsed="0"/>
+    <w:lsdException w:name="Dark List Accent 4" w:uiPriority="70" w:semiHidden="0" w:unhideWhenUsed="0"/>
+    <w:lsdException w:name="Colorful Shading Accent 4" w:uiPriority="71" w:semiHidden="0" w:unhideWhenUsed="0"/>
+    <w:lsdException w:name="Colorful List Accent 4" w:uiPriority="72" w:semiHidden="0" w:unhideWhenUsed="0"/>
+    <w:lsdException w:name="Colorful Grid Accent 4" w:uiPriority="73" w:semiHidden="0" w:unhideWhenUsed="0"/>
+    <w:lsdException w:name="Light Shading Accent 5" w:uiPriority="60" w:semiHidden="0" w:unhideWhenUsed="0"/>
+    <w:lsdException w:name="Light List Accent 5" w:uiPriority="61" w:semiHidden="0" w:unhideWhenUsed="0"/>
+    <w:lsdException w:name="Light Grid Accent 5" w:uiPriority="62" w:semiHidden="0" w:unhideWhenUsed="0"/>
+    <w:lsdException w:name="Medium Shading 1 Accent 5" w:uiPriority="63" w:semiHidden="0" w:unhideWhenUsed="0"/>
+    <w:lsdException w:name="Medium Shading 2 Accent 5" w:uiPriority="64" w:semiHidden="0" w:unhideWhenUsed="0"/>
+    <w:lsdException w:name="Medium List 1 Accent 5" w:uiPriority="65" w:semiHidden="0" w:unhideWhenUsed="0"/>
+    <w:lsdException w:name="Medium List 2 Accent 5" w:uiPriority="66" w:semiHidden="0" w:unhideWhenUsed="0"/>
+    <w:lsdException w:name="Medium Grid 1 Accent 5" w:uiPriority="67" w:semiHidden="0" w:unhideWhenUsed="0"/>
+    <w:lsdException w:name="Medium Grid 2 Accent 5" w:uiPriority="68" w:semiHidden="0" w:unhideWhenUsed="0"/>
+    <w:lsdException w:name="Medium Grid 3 Accent 5" w:uiPriority="69" w:semiHidden="0" w:unhideWhenUsed="0"/>
+    <w:lsdException w:name="Dark List Accent 5" w:uiPriority="70" w:semiHidden="0" w:unhideWhenUsed="0"/>
+    <w:lsdException w:name="Colorful Shading Accent 5" w:uiPriority="71" w:semiHidden="0" w:unhideWhenUsed="0"/>
+    <w:lsdException w:name="Colorful List Accent 5" w:uiPriority="72" w:semiHidden="0" w:unhideWhenUsed="0"/>
+    <w:lsdException w:name="Colorful Grid Accent 5" w:uiPriority="73" w:semiHidden="0" w:unhideWhenUsed="0"/>
+    <w:lsdException w:name="Light Shading Accent 6" w:uiPriority="60" w:semiHidden="0" w:unhideWhenUsed="0"/>
+    <w:lsdException w:name="Light List Accent 6" w:uiPriority="61" w:semiHidden="0" w:unhideWhenUsed="0"/>
+    <w:lsdException w:name="Light Grid Accent 6" w:uiPriority="62" w:semiHidden="0" w:unhideWhenUsed="0"/>
+    <w:lsdException w:name="Medium Shading 1 Accent 6" w:uiPriority="63" w:semiHidden="0" w:unhideWhenUsed="0"/>
+    <w:lsdException w:name="Medium Shading 2 Accent 6" w:uiPriority="64" w:semiHidden="0" w:unhideWhenUsed="0"/>
+    <w:lsdException w:name="Medium List 1 Accent 6" w:uiPriority="65" w:semiHidden="0" w:unhideWhenUsed="0"/>
+    <w:lsdException w:name="Medium List 2 Accent 6" w:uiPriority="66" w:semiHidden="0" w:unhideWhenUsed="0"/>
+    <w:lsdException w:name="Medium Grid 1 Accent 6" w:uiPriority="67" w:semiHidden="0" w:unhideWhenUsed="0"/>
+    <w:lsdException w:name="Medium Grid 2 Accent 6" w:uiPriority="68" w:semiHidden="0" w:unhideWhenUsed="0"/>
+    <w:lsdException w:name="Medium Grid 3 Accent 6" w:uiPriority="69" w:semiHidden="0" w:unhideWhenUsed="0"/>
+    <w:lsdException w:name="Dark List Accent 6" w:uiPriority="70" w:semiHidden="0" w:unhideWhenUsed="0"/>
+    <w:lsdException w:name="Colorful Shading Accent 6" w:uiPriority="71" w:semiHidden="0" w:unhideWhenUsed="0"/>
+    <w:lsdException w:name="Colorful List Accent 6" w:uiPriority="72" w:semiHidden="0" w:unhideWhenUsed="0"/>
+    <w:lsdException w:name="Colorful Grid Accent 6" w:uiPriority="73" w:semiHidden="0" w:unhideWhenUsed="0"/>
+    <w:lsdException w:name="Subtle Emphasis" w:uiPriority="19" w:semiHidden="0" w:unhideWhenUsed="0" w:qFormat="1"/>
+    <w:lsdException w:name="Intense Emphasis" w:uiPriority="21" w:semiHidden="0" w:unhideWhenUsed="0" w:qFormat="1"/>
+    <w:lsdException w:name="Subtle Reference" w:uiPriority="31" w:semiHidden="0" w:unhideWhenUsed="0" w:qFormat="1"/>
+    <w:lsdException w:name="Intense Reference" w:uiPriority="32" w:semiHidden="0" w:unhideWhenUsed="0" w:qFormat="1"/>
+    <w:lsdException w:name="Book Title" w:uiPriority="33" w:semiHidden="0" w:unhideWhenUsed="0" w:qFormat="1"/>
     <w:lsdException w:name="Bibliography" w:uiPriority="37"/>
     <w:lsdException w:name="TOC Heading" w:uiPriority="39" w:qFormat="1"/>
   </w:latentStyles>
-  <w:style w:type="paragraph" w:default="1" w:styleId="Normal">
+  <w:style w:type="paragraph" w:styleId="Normal" w:default="1">
     <w:name w:val="Normal"/>
     <w:qFormat/>
   </w:style>
-  <w:style w:type="character" w:default="1" w:styleId="DefaultParagraphFont">
+  <w:style w:type="character" w:styleId="DefaultParagraphFont" w:default="1">
     <w:name w:val="Default Paragraph Font"/>
     <w:uiPriority w:val="1"/>
     <w:unhideWhenUsed/>
   </w:style>
-  <w:style w:type="table" w:default="1" w:styleId="TableNormal">
+  <w:style w:type="table" w:styleId="TableNormal" w:default="1">
     <w:name w:val="Normal Table"/>
     <w:uiPriority w:val="99"/>
     <w:semiHidden/>
@@ -1390,7 +1463,7 @@
       </w:tblCellMar>
     </w:tblPr>
   </w:style>
-  <w:style w:type="numbering" w:default="1" w:styleId="NoList">
+  <w:style w:type="numbering" w:styleId="NoList" w:default="1">
     <w:name w:val="No List"/>
     <w:uiPriority w:val="99"/>
     <w:semiHidden/>
@@ -1411,7 +1484,7 @@
       <w:spacing w:after="0" w:line="240" w:lineRule="auto"/>
     </w:pPr>
   </w:style>
-  <w:style w:type="character" w:customStyle="1" w:styleId="HeaderChar">
+  <w:style w:type="character" w:styleId="HeaderChar" w:customStyle="1">
     <w:name w:val="Header Char"/>
     <w:basedOn w:val="DefaultParagraphFont"/>
     <w:link w:val="Header"/>
@@ -1433,12 +1506,38 @@
       <w:spacing w:after="0" w:line="240" w:lineRule="auto"/>
     </w:pPr>
   </w:style>
-  <w:style w:type="character" w:customStyle="1" w:styleId="FooterChar">
+  <w:style w:type="character" w:styleId="FooterChar" w:customStyle="1">
     <w:name w:val="Footer Char"/>
     <w:basedOn w:val="DefaultParagraphFont"/>
     <w:link w:val="Footer"/>
     <w:uiPriority w:val="99"/>
     <w:rsid w:val="00061DFF"/>
+  </w:style>
+  <w:style xmlns:w="http://schemas.openxmlformats.org/wordprocessingml/2006/main" w:type="table" w:styleId="TableGrid">
+    <w:name xmlns:w="http://schemas.openxmlformats.org/wordprocessingml/2006/main" w:val="Table Grid"/>
+    <w:basedOn xmlns:w="http://schemas.openxmlformats.org/wordprocessingml/2006/main" w:val="TableNormal"/>
+    <w:uiPriority xmlns:w="http://schemas.openxmlformats.org/wordprocessingml/2006/main" w:val="59"/>
+    <w:rsid xmlns:w="http://schemas.openxmlformats.org/wordprocessingml/2006/main" w:val="00FB4123"/>
+    <w:pPr xmlns:w="http://schemas.openxmlformats.org/wordprocessingml/2006/main">
+      <w:spacing w:after="0" w:line="240" w:lineRule="auto"/>
+    </w:pPr>
+    <w:tblPr xmlns:w="http://schemas.openxmlformats.org/wordprocessingml/2006/main">
+      <w:tblInd w:w="0" w:type="dxa"/>
+      <w:tblBorders>
+        <w:top w:val="single" w:color="000000" w:themeColor="text1" w:sz="4" w:space="0"/>
+        <w:left w:val="single" w:color="000000" w:themeColor="text1" w:sz="4" w:space="0"/>
+        <w:bottom w:val="single" w:color="000000" w:themeColor="text1" w:sz="4" w:space="0"/>
+        <w:right w:val="single" w:color="000000" w:themeColor="text1" w:sz="4" w:space="0"/>
+        <w:insideH w:val="single" w:color="000000" w:themeColor="text1" w:sz="4" w:space="0"/>
+        <w:insideV w:val="single" w:color="000000" w:themeColor="text1" w:sz="4" w:space="0"/>
+      </w:tblBorders>
+      <w:tblCellMar>
+        <w:top w:w="0" w:type="dxa"/>
+        <w:left w:w="108" w:type="dxa"/>
+        <w:bottom w:w="0" w:type="dxa"/>
+        <w:right w:w="108" w:type="dxa"/>
+      </w:tblCellMar>
+    </w:tblPr>
   </w:style>
 </w:styles>
 </file>
